--- a/informe.docx
+++ b/informe.docx
@@ -211,6 +211,7 @@
       <w:pPr>
         <w:pStyle w:val="Ttulo"/>
         <w:ind w:right="12"/>
+        <w:jc w:val="center"/>
       </w:pPr>
       <w:proofErr w:type="gramStart"/>
       <w:r>
@@ -852,21 +853,7 @@
                   <w:rFonts w:ascii="Cambria Math" w:eastAsia="Cambria Math" w:hAnsi="Cambria Math" w:cs="Cambria Math"/>
                   <w:w w:val="110"/>
                 </w:rPr>
-                <m:t>i</m:t>
-              </m:r>
-              <m:r>
-                <w:rPr>
-                  <w:rFonts w:ascii="Cambria Math" w:eastAsia="Cambria Math" w:hAnsi="Cambria Math" w:cs="Cambria Math"/>
-                  <w:w w:val="110"/>
-                </w:rPr>
-                <m:t>=</m:t>
-              </m:r>
-              <m:r>
-                <w:rPr>
-                  <w:rFonts w:ascii="Cambria Math" w:eastAsia="Cambria Math" w:hAnsi="Cambria Math" w:cs="Cambria Math"/>
-                  <w:w w:val="110"/>
-                </w:rPr>
-                <m:t>1</m:t>
+                <m:t>i=1</m:t>
               </m:r>
             </m:sub>
             <m:sup>
@@ -5233,7 +5220,15 @@
     <w:p/>
     <w:p>
       <w:r>
-        <w:t xml:space="preserve">esta es la parte mas compleja del algoritmo, la complejidad de un algoritmo de </w:t>
+        <w:t xml:space="preserve">esta es la parte </w:t>
+      </w:r>
+      <w:proofErr w:type="spellStart"/>
+      <w:r>
+        <w:t>mas</w:t>
+      </w:r>
+      <w:proofErr w:type="spellEnd"/>
+      <w:r>
+        <w:t xml:space="preserve"> compleja del algoritmo, la complejidad de un algoritmo de </w:t>
       </w:r>
       <w:proofErr w:type="spellStart"/>
       <w:r>
@@ -5262,7 +5257,15 @@
       </w:r>
       <w:proofErr w:type="spellEnd"/>
       <w:r>
-        <w:t>) donde n es el numero de maestros y k la cantidad de grupos.</w:t>
+        <w:t xml:space="preserve">) donde n es el </w:t>
+      </w:r>
+      <w:proofErr w:type="spellStart"/>
+      <w:r>
+        <w:t>numero</w:t>
+      </w:r>
+      <w:proofErr w:type="spellEnd"/>
+      <w:r>
+        <w:t xml:space="preserve"> de maestros y k la cantidad de grupos.</w:t>
       </w:r>
     </w:p>
     <w:p/>
@@ -9203,7 +9206,23 @@
         <w:t xml:space="preserve">) </w:t>
       </w:r>
       <w:r>
-        <w:t xml:space="preserve">donde n es el numero de maestros y k es el numero de grupos. Sin embargo, como es un algoritmo de </w:t>
+        <w:t xml:space="preserve">donde n es el </w:t>
+      </w:r>
+      <w:proofErr w:type="spellStart"/>
+      <w:r>
+        <w:t>numero</w:t>
+      </w:r>
+      <w:proofErr w:type="spellEnd"/>
+      <w:r>
+        <w:t xml:space="preserve"> de maestros y k es el </w:t>
+      </w:r>
+      <w:proofErr w:type="spellStart"/>
+      <w:r>
+        <w:t>numero</w:t>
+      </w:r>
+      <w:proofErr w:type="spellEnd"/>
+      <w:r>
+        <w:t xml:space="preserve"> de grupos. Sin embargo, como es un algoritmo de </w:t>
       </w:r>
       <w:proofErr w:type="spellStart"/>
       <w:r>
@@ -9302,7 +9321,7 @@
           <w:noProof/>
         </w:rPr>
         <w:drawing>
-          <wp:inline distT="0" distB="0" distL="0" distR="0" wp14:anchorId="4F6C2BC9" wp14:editId="5225785F">
+          <wp:inline distT="0" distB="0" distL="0" distR="0" wp14:anchorId="4F6C2BC9" wp14:editId="1AA61A07">
             <wp:extent cx="4375150" cy="2855372"/>
             <wp:effectExtent l="0" t="0" r="6350" b="2540"/>
             <wp:docPr id="1771452340" name="Imagen 2" descr="Gráfico, Gráfico de líneas&#10;&#10;Descripción generada automáticamente"/>
@@ -14973,13 +14992,7 @@
       </w:r>
       <w:proofErr w:type="gramEnd"/>
       <w:r>
-        <w:t>n</w:t>
-      </w:r>
-      <w:r>
-        <w:t xml:space="preserve"> log n</w:t>
-      </w:r>
-      <w:r>
-        <w:t xml:space="preserve"> + </w:t>
+        <w:t xml:space="preserve">n log n + </w:t>
       </w:r>
       <w:proofErr w:type="spellStart"/>
       <w:r>
@@ -15001,13 +15014,7 @@
       </w:r>
       <w:proofErr w:type="gramEnd"/>
       <w:r>
-        <w:t>n</w:t>
-      </w:r>
-      <w:r>
-        <w:t xml:space="preserve"> log n</w:t>
-      </w:r>
-      <w:r>
-        <w:t xml:space="preserve"> + </w:t>
+        <w:t xml:space="preserve">n log n + </w:t>
       </w:r>
       <w:proofErr w:type="spellStart"/>
       <w:r>
@@ -15027,6 +15034,503 @@
       </w:r>
     </w:p>
     <w:p/>
+    <w:p/>
+    <w:tbl>
+      <w:tblPr>
+        <w:tblStyle w:val="Tablaconcuadrcula"/>
+        <w:tblW w:w="0" w:type="auto"/>
+        <w:tblLook w:val="04A0" w:firstRow="1" w:lastRow="0" w:firstColumn="1" w:lastColumn="0" w:noHBand="0" w:noVBand="1"/>
+      </w:tblPr>
+      <w:tblGrid>
+        <w:gridCol w:w="2123"/>
+        <w:gridCol w:w="2123"/>
+        <w:gridCol w:w="2124"/>
+        <w:gridCol w:w="2124"/>
+      </w:tblGrid>
+      <w:tr>
+        <w:tc>
+          <w:tcPr>
+            <w:tcW w:w="2123" w:type="dxa"/>
+          </w:tcPr>
+          <w:p>
+            <w:r>
+              <w:t>ARCHIVO</w:t>
+            </w:r>
+          </w:p>
+        </w:tc>
+        <w:tc>
+          <w:tcPr>
+            <w:tcW w:w="2123" w:type="dxa"/>
+          </w:tcPr>
+          <w:p>
+            <w:r>
+              <w:t>SOLUCION OPTIMA</w:t>
+            </w:r>
+          </w:p>
+        </w:tc>
+        <w:tc>
+          <w:tcPr>
+            <w:tcW w:w="2124" w:type="dxa"/>
+          </w:tcPr>
+          <w:p>
+            <w:r>
+              <w:t>SOLUCION APROXIMADA</w:t>
+            </w:r>
+          </w:p>
+        </w:tc>
+        <w:tc>
+          <w:tcPr>
+            <w:tcW w:w="2124" w:type="dxa"/>
+          </w:tcPr>
+          <w:p>
+            <w:r>
+              <w:t>RELACION DE APROXIMACION</w:t>
+            </w:r>
+          </w:p>
+        </w:tc>
+      </w:tr>
+      <w:tr>
+        <w:tc>
+          <w:tcPr>
+            <w:tcW w:w="2123" w:type="dxa"/>
+          </w:tcPr>
+          <w:p>
+            <w:r>
+              <w:t>5_2</w:t>
+            </w:r>
+          </w:p>
+        </w:tc>
+        <w:tc>
+          <w:tcPr>
+            <w:tcW w:w="2123" w:type="dxa"/>
+          </w:tcPr>
+          <w:p>
+            <w:r>
+              <w:t>1894340</w:t>
+            </w:r>
+          </w:p>
+        </w:tc>
+        <w:tc>
+          <w:tcPr>
+            <w:tcW w:w="2124" w:type="dxa"/>
+          </w:tcPr>
+          <w:p>
+            <w:r>
+              <w:t>1894340</w:t>
+            </w:r>
+          </w:p>
+        </w:tc>
+        <w:tc>
+          <w:tcPr>
+            <w:tcW w:w="2124" w:type="dxa"/>
+          </w:tcPr>
+          <w:p>
+            <w:r>
+              <w:t>1</w:t>
+            </w:r>
+          </w:p>
+        </w:tc>
+      </w:tr>
+      <w:tr>
+        <w:tc>
+          <w:tcPr>
+            <w:tcW w:w="2123" w:type="dxa"/>
+          </w:tcPr>
+          <w:p>
+            <w:r>
+              <w:t>6_3</w:t>
+            </w:r>
+          </w:p>
+        </w:tc>
+        <w:tc>
+          <w:tcPr>
+            <w:tcW w:w="2123" w:type="dxa"/>
+          </w:tcPr>
+          <w:p>
+            <w:r>
+              <w:t>1640690</w:t>
+            </w:r>
+          </w:p>
+        </w:tc>
+        <w:tc>
+          <w:tcPr>
+            <w:tcW w:w="2124" w:type="dxa"/>
+          </w:tcPr>
+          <w:p>
+            <w:r>
+              <w:t>1640690</w:t>
+            </w:r>
+          </w:p>
+        </w:tc>
+        <w:tc>
+          <w:tcPr>
+            <w:tcW w:w="2124" w:type="dxa"/>
+          </w:tcPr>
+          <w:p>
+            <w:r>
+              <w:t>1</w:t>
+            </w:r>
+          </w:p>
+        </w:tc>
+      </w:tr>
+      <w:tr>
+        <w:tc>
+          <w:tcPr>
+            <w:tcW w:w="2123" w:type="dxa"/>
+          </w:tcPr>
+          <w:p>
+            <w:r>
+              <w:t>10_5</w:t>
+            </w:r>
+          </w:p>
+        </w:tc>
+        <w:tc>
+          <w:tcPr>
+            <w:tcW w:w="2123" w:type="dxa"/>
+          </w:tcPr>
+          <w:p>
+            <w:r>
+              <w:t>355882</w:t>
+            </w:r>
+          </w:p>
+        </w:tc>
+        <w:tc>
+          <w:tcPr>
+            <w:tcW w:w="2124" w:type="dxa"/>
+          </w:tcPr>
+          <w:p>
+            <w:r>
+              <w:t>355882</w:t>
+            </w:r>
+          </w:p>
+        </w:tc>
+        <w:tc>
+          <w:tcPr>
+            <w:tcW w:w="2124" w:type="dxa"/>
+          </w:tcPr>
+          <w:p>
+            <w:r>
+              <w:t>1</w:t>
+            </w:r>
+          </w:p>
+        </w:tc>
+      </w:tr>
+      <w:tr>
+        <w:tc>
+          <w:tcPr>
+            <w:tcW w:w="2123" w:type="dxa"/>
+          </w:tcPr>
+          <w:p>
+            <w:r>
+              <w:t>10_10</w:t>
+            </w:r>
+          </w:p>
+        </w:tc>
+        <w:tc>
+          <w:tcPr>
+            <w:tcW w:w="2123" w:type="dxa"/>
+          </w:tcPr>
+          <w:p>
+            <w:r>
+              <w:t>172295</w:t>
+            </w:r>
+          </w:p>
+        </w:tc>
+        <w:tc>
+          <w:tcPr>
+            <w:tcW w:w="2124" w:type="dxa"/>
+          </w:tcPr>
+          <w:p>
+            <w:r>
+              <w:t>172295</w:t>
+            </w:r>
+          </w:p>
+        </w:tc>
+        <w:tc>
+          <w:tcPr>
+            <w:tcW w:w="2124" w:type="dxa"/>
+          </w:tcPr>
+          <w:p>
+            <w:r>
+              <w:t>1</w:t>
+            </w:r>
+          </w:p>
+        </w:tc>
+      </w:tr>
+      <w:tr>
+        <w:tc>
+          <w:tcPr>
+            <w:tcW w:w="2123" w:type="dxa"/>
+          </w:tcPr>
+          <w:p>
+            <w:r>
+              <w:t>14_6</w:t>
+            </w:r>
+          </w:p>
+        </w:tc>
+        <w:tc>
+          <w:tcPr>
+            <w:tcW w:w="2123" w:type="dxa"/>
+          </w:tcPr>
+          <w:p>
+            <w:r>
+              <w:t>10694510</w:t>
+            </w:r>
+          </w:p>
+        </w:tc>
+        <w:tc>
+          <w:tcPr>
+            <w:tcW w:w="2124" w:type="dxa"/>
+          </w:tcPr>
+          <w:p>
+            <w:r>
+              <w:t>10700172</w:t>
+            </w:r>
+          </w:p>
+        </w:tc>
+        <w:tc>
+          <w:tcPr>
+            <w:tcW w:w="2124" w:type="dxa"/>
+          </w:tcPr>
+          <w:p>
+            <w:r>
+              <w:t>1,00053</w:t>
+            </w:r>
+          </w:p>
+        </w:tc>
+      </w:tr>
+      <w:tr>
+        <w:tc>
+          <w:tcPr>
+            <w:tcW w:w="2123" w:type="dxa"/>
+          </w:tcPr>
+          <w:p>
+            <w:r>
+              <w:t>17_5</w:t>
+            </w:r>
+          </w:p>
+        </w:tc>
+        <w:tc>
+          <w:tcPr>
+            <w:tcW w:w="2123" w:type="dxa"/>
+          </w:tcPr>
+          <w:p>
+            <w:r>
+              <w:t>15974095</w:t>
+            </w:r>
+          </w:p>
+        </w:tc>
+        <w:tc>
+          <w:tcPr>
+            <w:tcW w:w="2124" w:type="dxa"/>
+          </w:tcPr>
+          <w:p>
+            <w:r>
+              <w:t>15975947</w:t>
+            </w:r>
+          </w:p>
+        </w:tc>
+        <w:tc>
+          <w:tcPr>
+            <w:tcW w:w="2124" w:type="dxa"/>
+          </w:tcPr>
+          <w:p>
+            <w:r>
+              <w:t>1,00012</w:t>
+            </w:r>
+          </w:p>
+        </w:tc>
+      </w:tr>
+      <w:tr>
+        <w:tc>
+          <w:tcPr>
+            <w:tcW w:w="2123" w:type="dxa"/>
+          </w:tcPr>
+          <w:p>
+            <w:r>
+              <w:t>17_10</w:t>
+            </w:r>
+          </w:p>
+        </w:tc>
+        <w:tc>
+          <w:tcPr>
+            <w:tcW w:w="2123" w:type="dxa"/>
+          </w:tcPr>
+          <w:p>
+            <w:r>
+              <w:t>5427764</w:t>
+            </w:r>
+          </w:p>
+        </w:tc>
+        <w:tc>
+          <w:tcPr>
+            <w:tcW w:w="2124" w:type="dxa"/>
+          </w:tcPr>
+          <w:p>
+            <w:r>
+              <w:t>5430512</w:t>
+            </w:r>
+          </w:p>
+        </w:tc>
+        <w:tc>
+          <w:tcPr>
+            <w:tcW w:w="2124" w:type="dxa"/>
+          </w:tcPr>
+          <w:p>
+            <w:r>
+              <w:t>1,00051</w:t>
+            </w:r>
+          </w:p>
+        </w:tc>
+      </w:tr>
+      <w:tr>
+        <w:tc>
+          <w:tcPr>
+            <w:tcW w:w="2123" w:type="dxa"/>
+          </w:tcPr>
+          <w:p>
+            <w:r>
+              <w:t>18_8</w:t>
+            </w:r>
+          </w:p>
+        </w:tc>
+        <w:tc>
+          <w:tcPr>
+            <w:tcW w:w="2123" w:type="dxa"/>
+          </w:tcPr>
+          <w:p>
+            <w:r>
+              <w:t>11971097</w:t>
+            </w:r>
+          </w:p>
+        </w:tc>
+        <w:tc>
+          <w:tcPr>
+            <w:tcW w:w="2124" w:type="dxa"/>
+          </w:tcPr>
+          <w:p>
+            <w:r>
+              <w:t>12000279</w:t>
+            </w:r>
+          </w:p>
+        </w:tc>
+        <w:tc>
+          <w:tcPr>
+            <w:tcW w:w="2124" w:type="dxa"/>
+          </w:tcPr>
+          <w:p>
+            <w:r>
+              <w:t>1,00244</w:t>
+            </w:r>
+          </w:p>
+        </w:tc>
+      </w:tr>
+      <w:tr>
+        <w:tc>
+          <w:tcPr>
+            <w:tcW w:w="2123" w:type="dxa"/>
+          </w:tcPr>
+          <w:p>
+            <w:r>
+              <w:t>20_8</w:t>
+            </w:r>
+          </w:p>
+        </w:tc>
+        <w:tc>
+          <w:tcPr>
+            <w:tcW w:w="2123" w:type="dxa"/>
+          </w:tcPr>
+          <w:p>
+            <w:r>
+              <w:t>11417428</w:t>
+            </w:r>
+          </w:p>
+        </w:tc>
+        <w:tc>
+          <w:tcPr>
+            <w:tcW w:w="2124" w:type="dxa"/>
+          </w:tcPr>
+          <w:p>
+            <w:r>
+              <w:t>11423826</w:t>
+            </w:r>
+          </w:p>
+        </w:tc>
+        <w:tc>
+          <w:tcPr>
+            <w:tcW w:w="2124" w:type="dxa"/>
+          </w:tcPr>
+          <w:p>
+            <w:r>
+              <w:t>1,00056</w:t>
+            </w:r>
+          </w:p>
+        </w:tc>
+      </w:tr>
+    </w:tbl>
+    <w:p/>
+    <w:p>
+      <w:r>
+        <w:t xml:space="preserve">En esta tabla se miden los resultados óptimos y </w:t>
+      </w:r>
+      <w:r>
+        <w:t>aproximados de 9 archivos dados por la catedra, la relación de aproximación fue calculada con</w:t>
+      </w:r>
+    </w:p>
+    <w:p/>
+    <w:p>
+      <w:pPr>
+        <w:jc w:val="center"/>
+      </w:pPr>
+      <m:oMathPara>
+        <m:oMath>
+          <m:f>
+            <m:fPr>
+              <m:ctrlPr>
+                <w:rPr>
+                  <w:rFonts w:ascii="Cambria Math" w:hAnsi="Cambria Math"/>
+                  <w:i/>
+                </w:rPr>
+              </m:ctrlPr>
+            </m:fPr>
+            <m:num>
+              <m:r>
+                <w:rPr>
+                  <w:rFonts w:ascii="Cambria Math" w:hAnsi="Cambria Math"/>
+                </w:rPr>
+                <m:t>SOLUCION APROXIMADA</m:t>
+              </m:r>
+            </m:num>
+            <m:den>
+              <m:r>
+                <w:rPr>
+                  <w:rFonts w:ascii="Cambria Math" w:hAnsi="Cambria Math"/>
+                </w:rPr>
+                <m:t>SOLUCION OPTIMA</m:t>
+              </m:r>
+            </m:den>
+          </m:f>
+        </m:oMath>
+      </m:oMathPara>
+    </w:p>
+    <w:p>
+      <w:r>
+        <w:lastRenderedPageBreak/>
+        <w:t>Dando una cota superior de 1.</w:t>
+      </w:r>
+      <w:r>
+        <w:t>00244</w:t>
+      </w:r>
+      <w:r>
+        <w:t xml:space="preserve">, siendo esta la </w:t>
+      </w:r>
+      <w:r>
+        <w:t>mayor relación de aproximación medida</w:t>
+      </w:r>
+      <w:r>
+        <w:t xml:space="preserve"> </w:t>
+      </w:r>
+    </w:p>
     <w:p/>
     <w:p/>
     <w:p/>
@@ -16015,7 +16519,6 @@
           <w:szCs w:val="21"/>
           <w:lang w:val="es-AR" w:eastAsia="es-AR"/>
         </w:rPr>
-        <w:lastRenderedPageBreak/>
         <w:t xml:space="preserve">    </w:t>
       </w:r>
       <w:proofErr w:type="spellStart"/>
@@ -17852,7 +18355,23 @@
       </w:r>
       <w:proofErr w:type="spellEnd"/>
       <w:r>
-        <w:t xml:space="preserve">) donde n es el numero de maestros y k es el numero de grupos.  Para cada maestro, busca el grupo con la suma </w:t>
+        <w:t xml:space="preserve">) donde n es el </w:t>
+      </w:r>
+      <w:proofErr w:type="spellStart"/>
+      <w:r>
+        <w:t>numero</w:t>
+      </w:r>
+      <w:proofErr w:type="spellEnd"/>
+      <w:r>
+        <w:t xml:space="preserve"> de maestros y k es el </w:t>
+      </w:r>
+      <w:proofErr w:type="spellStart"/>
+      <w:r>
+        <w:t>numero</w:t>
+      </w:r>
+      <w:proofErr w:type="spellEnd"/>
+      <w:r>
+        <w:t xml:space="preserve"> de grupos.  Para cada maestro, busca el grupo con la suma </w:t>
       </w:r>
       <w:proofErr w:type="gramStart"/>
       <w:r>
@@ -18017,6 +18536,7 @@
           <w:szCs w:val="21"/>
           <w:lang w:val="es-AR" w:eastAsia="es-AR"/>
         </w:rPr>
+        <w:lastRenderedPageBreak/>
         <w:t xml:space="preserve">    </w:t>
       </w:r>
       <w:r>
@@ -19383,7 +19903,6 @@
           <w:szCs w:val="21"/>
           <w:lang w:val="es-AR" w:eastAsia="es-AR"/>
         </w:rPr>
-        <w:lastRenderedPageBreak/>
         <w:t xml:space="preserve">    </w:t>
       </w:r>
     </w:p>
@@ -21502,6 +22021,35 @@
       <w:bCs/>
     </w:rPr>
   </w:style>
+  <w:style w:type="table" w:styleId="Tablaconcuadrcula">
+    <w:name w:val="Table Grid"/>
+    <w:basedOn w:val="Tablanormal"/>
+    <w:uiPriority w:val="39"/>
+    <w:rsid w:val="00B957C7"/>
+    <w:pPr>
+      <w:spacing w:after="0" w:line="240" w:lineRule="auto"/>
+    </w:pPr>
+    <w:tblPr>
+      <w:tblBorders>
+        <w:top w:val="single" w:sz="4" w:space="0" w:color="auto"/>
+        <w:left w:val="single" w:sz="4" w:space="0" w:color="auto"/>
+        <w:bottom w:val="single" w:sz="4" w:space="0" w:color="auto"/>
+        <w:right w:val="single" w:sz="4" w:space="0" w:color="auto"/>
+        <w:insideH w:val="single" w:sz="4" w:space="0" w:color="auto"/>
+        <w:insideV w:val="single" w:sz="4" w:space="0" w:color="auto"/>
+      </w:tblBorders>
+    </w:tblPr>
+  </w:style>
+  <w:style w:type="character" w:styleId="Textodelmarcadordeposicin">
+    <w:name w:val="Placeholder Text"/>
+    <w:basedOn w:val="Fuentedeprrafopredeter"/>
+    <w:uiPriority w:val="99"/>
+    <w:semiHidden/>
+    <w:rsid w:val="00F44731"/>
+    <w:rPr>
+      <w:color w:val="666666"/>
+    </w:rPr>
+  </w:style>
 </w:styles>
 </file>
 
